--- a/manuscript/submission/kmcpy_cover_letter.docx
+++ b/manuscript/submission/kmcpy_cover_letter.docx
@@ -14,52 +14,6 @@
           <w:szCs w:val="22"/>
         </w:rPr>
       </w:pPr>
-      <w:r>
-        <w:rPr>
-          <w:rFonts w:ascii="Arial" w:hAnsi="Arial" w:cs="Arial"/>
-          <w:spacing w:val="-3"/>
-          <w:sz w:val="22"/>
-          <w:szCs w:val="22"/>
-        </w:rPr>
-        <w:fldChar w:fldCharType="begin"/>
-      </w:r>
-      <w:r>
-        <w:rPr>
-          <w:rFonts w:ascii="Arial" w:hAnsi="Arial" w:cs="Arial"/>
-          <w:spacing w:val="-3"/>
-          <w:sz w:val="22"/>
-          <w:szCs w:val="22"/>
-        </w:rPr>
-        <w:instrText xml:space="preserve"> DATE \@ "MMMM d, yyyy" </w:instrText>
-      </w:r>
-      <w:r>
-        <w:rPr>
-          <w:rFonts w:ascii="Arial" w:hAnsi="Arial" w:cs="Arial"/>
-          <w:spacing w:val="-3"/>
-          <w:sz w:val="22"/>
-          <w:szCs w:val="22"/>
-        </w:rPr>
-        <w:fldChar w:fldCharType="separate"/>
-      </w:r>
-      <w:r>
-        <w:rPr>
-          <w:rFonts w:ascii="Arial" w:hAnsi="Arial" w:cs="Arial"/>
-          <w:noProof/>
-          <w:spacing w:val="-3"/>
-          <w:sz w:val="22"/>
-          <w:szCs w:val="22"/>
-        </w:rPr>
-        <w:t>October 10, 2022</w:t>
-      </w:r>
-      <w:r>
-        <w:rPr>
-          <w:rFonts w:ascii="Arial" w:hAnsi="Arial" w:cs="Arial"/>
-          <w:spacing w:val="-3"/>
-          <w:sz w:val="22"/>
-          <w:szCs w:val="22"/>
-        </w:rPr>
-        <w:fldChar w:fldCharType="end"/>
-      </w:r>
     </w:p>
     <w:p>
       <w:pPr>
@@ -73,6 +27,52 @@
           <w:szCs w:val="22"/>
         </w:rPr>
       </w:pPr>
+      <w:r>
+        <w:rPr>
+          <w:rFonts w:ascii="Arial" w:hAnsi="Arial" w:cs="Arial"/>
+          <w:spacing w:val="-3"/>
+          <w:sz w:val="22"/>
+          <w:szCs w:val="22"/>
+        </w:rPr>
+        <w:fldChar w:fldCharType="begin"/>
+      </w:r>
+      <w:r>
+        <w:rPr>
+          <w:rFonts w:ascii="Arial" w:hAnsi="Arial" w:cs="Arial"/>
+          <w:spacing w:val="-3"/>
+          <w:sz w:val="22"/>
+          <w:szCs w:val="22"/>
+        </w:rPr>
+        <w:instrText xml:space="preserve"> DATE \@ "MMMM d, yyyy" </w:instrText>
+      </w:r>
+      <w:r>
+        <w:rPr>
+          <w:rFonts w:ascii="Arial" w:hAnsi="Arial" w:cs="Arial"/>
+          <w:spacing w:val="-3"/>
+          <w:sz w:val="22"/>
+          <w:szCs w:val="22"/>
+        </w:rPr>
+        <w:fldChar w:fldCharType="separate"/>
+      </w:r>
+      <w:r>
+        <w:rPr>
+          <w:rFonts w:ascii="Arial" w:hAnsi="Arial" w:cs="Arial"/>
+          <w:noProof/>
+          <w:spacing w:val="-3"/>
+          <w:sz w:val="22"/>
+          <w:szCs w:val="22"/>
+        </w:rPr>
+        <w:t>October 10, 2022</w:t>
+      </w:r>
+      <w:r>
+        <w:rPr>
+          <w:rFonts w:ascii="Arial" w:hAnsi="Arial" w:cs="Arial"/>
+          <w:spacing w:val="-3"/>
+          <w:sz w:val="22"/>
+          <w:szCs w:val="22"/>
+        </w:rPr>
+        <w:fldChar w:fldCharType="end"/>
+      </w:r>
     </w:p>
     <w:p>
       <w:pPr>
@@ -89,14 +89,26 @@
     </w:p>
     <w:p>
       <w:pPr>
+        <w:suppressAutoHyphens/>
         <w:spacing w:line="276" w:lineRule="auto"/>
         <w:jc w:val="both"/>
         <w:rPr>
           <w:rFonts w:ascii="Arial" w:hAnsi="Arial" w:cs="Arial"/>
+          <w:spacing w:val="-3"/>
+          <w:sz w:val="22"/>
+          <w:szCs w:val="22"/>
+        </w:rPr>
+      </w:pPr>
+    </w:p>
+    <w:p>
+      <w:pPr>
+        <w:spacing w:line="276" w:lineRule="auto"/>
+        <w:jc w:val="both"/>
+        <w:rPr>
+          <w:rFonts w:ascii="Arial" w:hAnsi="Arial" w:cs="Arial"/>
           <w:bCs/>
           <w:sz w:val="22"/>
           <w:szCs w:val="22"/>
-          <w:highlight w:val="yellow"/>
         </w:rPr>
       </w:pPr>
       <w:r>
@@ -123,9 +135,8 @@
           <w:bCs/>
           <w:sz w:val="22"/>
           <w:szCs w:val="22"/>
-          <w:highlight w:val="yellow"/>
-        </w:rPr>
-        <w:t xml:space="preserve">Editor-in-Chief Professor </w:t>
+        </w:rPr>
+        <w:t>Associate Editor Prof.</w:t>
       </w:r>
       <w:r>
         <w:rPr>
@@ -133,9 +144,8 @@
           <w:bCs/>
           <w:sz w:val="22"/>
           <w:szCs w:val="22"/>
-          <w:highlight w:val="yellow"/>
-        </w:rPr>
-        <w:t>Susan Sinnott</w:t>
+        </w:rPr>
+        <w:t xml:space="preserve"> Taylor Spark,</w:t>
       </w:r>
       <w:r>
         <w:rPr>
@@ -144,7 +154,7 @@
           <w:sz w:val="22"/>
           <w:szCs w:val="22"/>
         </w:rPr>
-        <w:t>,</w:t>
+        <w:t xml:space="preserve"> </w:t>
       </w:r>
     </w:p>
     <w:p>
@@ -240,7 +250,31 @@
           <w:szCs w:val="22"/>
           <w:lang w:val="en-GB"/>
         </w:rPr>
-        <w:t>: A Python Package to Simulate Transport Properties in Ordered Materials Using Kinetic Monte Carlo</w:t>
+        <w:t>:</w:t>
+      </w:r>
+      <w:r>
+        <w:rPr>
+          <w:rFonts w:ascii="Arial" w:hAnsi="Arial" w:cs="Arial"/>
+          <w:b/>
+          <w:bCs/>
+          <w:i/>
+          <w:sz w:val="22"/>
+          <w:szCs w:val="22"/>
+          <w:lang w:val="en-GB"/>
+        </w:rPr>
+        <w:t xml:space="preserve"> </w:t>
+      </w:r>
+      <w:r>
+        <w:rPr>
+          <w:rFonts w:ascii="Arial" w:hAnsi="Arial" w:cs="Arial"/>
+          <w:b/>
+          <w:bCs/>
+          <w:i/>
+          <w:sz w:val="22"/>
+          <w:szCs w:val="22"/>
+          <w:lang w:val="en-GB"/>
+        </w:rPr>
+        <w:t>A Python Package to Simulate Transport Properties in Solids with Kinetic Monte Carlo</w:t>
       </w:r>
       <w:r>
         <w:rPr>
@@ -302,16 +336,133 @@
           <w:sz w:val="22"/>
           <w:szCs w:val="22"/>
         </w:rPr>
-        <w:t>Understanding the kinetic process in materials is crucial for applications such as energy storage, catalysis, solid-oxide fuel cell, and crystal growths</w:t>
-      </w:r>
-      <w:r>
-        <w:rPr>
-          <w:rFonts w:ascii="Arial" w:hAnsi="Arial" w:cs="Arial"/>
-          <w:color w:val="000000" w:themeColor="text1"/>
-          <w:sz w:val="22"/>
-          <w:szCs w:val="22"/>
-        </w:rPr>
-        <w:t>, which have been extensively studied using b</w:t>
+        <w:t xml:space="preserve">Understanding the kinetic </w:t>
+      </w:r>
+      <w:r>
+        <w:rPr>
+          <w:rFonts w:ascii="Arial" w:hAnsi="Arial" w:cs="Arial"/>
+          <w:color w:val="000000" w:themeColor="text1"/>
+          <w:sz w:val="22"/>
+          <w:szCs w:val="22"/>
+        </w:rPr>
+        <w:t xml:space="preserve">processes </w:t>
+      </w:r>
+      <w:r>
+        <w:rPr>
+          <w:rFonts w:ascii="Arial" w:hAnsi="Arial" w:cs="Arial"/>
+          <w:color w:val="000000" w:themeColor="text1"/>
+          <w:sz w:val="22"/>
+          <w:szCs w:val="22"/>
+        </w:rPr>
+        <w:t xml:space="preserve">in materials is crucial for </w:t>
+      </w:r>
+      <w:r>
+        <w:rPr>
+          <w:rFonts w:ascii="Arial" w:hAnsi="Arial" w:cs="Arial"/>
+          <w:color w:val="000000" w:themeColor="text1"/>
+          <w:sz w:val="22"/>
+          <w:szCs w:val="22"/>
+        </w:rPr>
+        <w:t xml:space="preserve">technological </w:t>
+      </w:r>
+      <w:r>
+        <w:rPr>
+          <w:rFonts w:ascii="Arial" w:hAnsi="Arial" w:cs="Arial"/>
+          <w:color w:val="000000" w:themeColor="text1"/>
+          <w:sz w:val="22"/>
+          <w:szCs w:val="22"/>
+        </w:rPr>
+        <w:t>applications</w:t>
+      </w:r>
+      <w:r>
+        <w:rPr>
+          <w:rFonts w:ascii="Arial" w:hAnsi="Arial" w:cs="Arial"/>
+          <w:color w:val="000000" w:themeColor="text1"/>
+          <w:sz w:val="22"/>
+          <w:szCs w:val="22"/>
+        </w:rPr>
+        <w:t xml:space="preserve">, </w:t>
+      </w:r>
+      <w:r>
+        <w:rPr>
+          <w:rFonts w:ascii="Arial" w:hAnsi="Arial" w:cs="Arial"/>
+          <w:color w:val="000000" w:themeColor="text1"/>
+          <w:sz w:val="22"/>
+          <w:szCs w:val="22"/>
+        </w:rPr>
+        <w:t>such as energy storage, catalysis, solid-oxide fuel cell</w:t>
+      </w:r>
+      <w:r>
+        <w:rPr>
+          <w:rFonts w:ascii="Arial" w:hAnsi="Arial" w:cs="Arial"/>
+          <w:color w:val="000000" w:themeColor="text1"/>
+          <w:sz w:val="22"/>
+          <w:szCs w:val="22"/>
+        </w:rPr>
+        <w:t>s</w:t>
+      </w:r>
+      <w:r>
+        <w:rPr>
+          <w:rFonts w:ascii="Arial" w:hAnsi="Arial" w:cs="Arial"/>
+          <w:color w:val="000000" w:themeColor="text1"/>
+          <w:sz w:val="22"/>
+          <w:szCs w:val="22"/>
+        </w:rPr>
+        <w:t>, a</w:t>
+      </w:r>
+      <w:r>
+        <w:rPr>
+          <w:rFonts w:ascii="Arial" w:hAnsi="Arial" w:cs="Arial"/>
+          <w:color w:val="000000" w:themeColor="text1"/>
+          <w:sz w:val="22"/>
+          <w:szCs w:val="22"/>
+        </w:rPr>
+        <w:t>s well as</w:t>
+      </w:r>
+      <w:r>
+        <w:rPr>
+          <w:rFonts w:ascii="Arial" w:hAnsi="Arial" w:cs="Arial"/>
+          <w:color w:val="000000" w:themeColor="text1"/>
+          <w:sz w:val="22"/>
+          <w:szCs w:val="22"/>
+        </w:rPr>
+        <w:t xml:space="preserve"> crystal growths</w:t>
+      </w:r>
+      <w:r>
+        <w:rPr>
+          <w:rFonts w:ascii="Arial" w:hAnsi="Arial" w:cs="Arial"/>
+          <w:color w:val="000000" w:themeColor="text1"/>
+          <w:sz w:val="22"/>
+          <w:szCs w:val="22"/>
+        </w:rPr>
+        <w:t xml:space="preserve">. Typically, these processes </w:t>
+      </w:r>
+      <w:r>
+        <w:rPr>
+          <w:rFonts w:ascii="Arial" w:hAnsi="Arial" w:cs="Arial"/>
+          <w:color w:val="000000" w:themeColor="text1"/>
+          <w:sz w:val="22"/>
+          <w:szCs w:val="22"/>
+        </w:rPr>
+        <w:t xml:space="preserve">have been </w:t>
+      </w:r>
+      <w:r>
+        <w:rPr>
+          <w:rFonts w:ascii="Arial" w:hAnsi="Arial" w:cs="Arial"/>
+          <w:color w:val="000000" w:themeColor="text1"/>
+          <w:sz w:val="22"/>
+          <w:szCs w:val="22"/>
+        </w:rPr>
+        <w:t>addressed</w:t>
+      </w:r>
+      <w:r>
+        <w:rPr>
+          <w:rFonts w:ascii="Arial" w:hAnsi="Arial" w:cs="Arial"/>
+          <w:color w:val="000000" w:themeColor="text1"/>
+          <w:sz w:val="22"/>
+          <w:szCs w:val="22"/>
+        </w:rPr>
+        <w:t xml:space="preserve"> using b</w:t>
       </w:r>
       <w:r>
         <w:rPr>
@@ -432,15 +583,6 @@
           <w:sz w:val="22"/>
           <w:szCs w:val="22"/>
         </w:rPr>
-        <w:t xml:space="preserve"> is less straightforward to implement because it</w:t>
-      </w:r>
-      <w:r>
-        <w:rPr>
-          <w:rFonts w:ascii="Arial" w:hAnsi="Arial" w:cs="Arial"/>
-          <w:color w:val="000000" w:themeColor="text1"/>
-          <w:sz w:val="22"/>
-          <w:szCs w:val="22"/>
-        </w:rPr>
         <w:t xml:space="preserve"> </w:t>
       </w:r>
       <w:r>
@@ -450,6 +592,33 @@
           <w:sz w:val="22"/>
           <w:szCs w:val="22"/>
         </w:rPr>
+        <w:t>appears</w:t>
+      </w:r>
+      <w:r>
+        <w:rPr>
+          <w:rFonts w:ascii="Arial" w:hAnsi="Arial" w:cs="Arial"/>
+          <w:color w:val="000000" w:themeColor="text1"/>
+          <w:sz w:val="22"/>
+          <w:szCs w:val="22"/>
+        </w:rPr>
+        <w:t xml:space="preserve"> less straightforward to implement because it</w:t>
+      </w:r>
+      <w:r>
+        <w:rPr>
+          <w:rFonts w:ascii="Arial" w:hAnsi="Arial" w:cs="Arial"/>
+          <w:color w:val="000000" w:themeColor="text1"/>
+          <w:sz w:val="22"/>
+          <w:szCs w:val="22"/>
+        </w:rPr>
+        <w:t xml:space="preserve"> </w:t>
+      </w:r>
+      <w:r>
+        <w:rPr>
+          <w:rFonts w:ascii="Arial" w:hAnsi="Arial" w:cs="Arial"/>
+          <w:color w:val="000000" w:themeColor="text1"/>
+          <w:sz w:val="22"/>
+          <w:szCs w:val="22"/>
+        </w:rPr>
         <w:t>needs</w:t>
       </w:r>
       <w:r>
@@ -533,16 +702,70 @@
           <w:sz w:val="22"/>
           <w:szCs w:val="22"/>
         </w:rPr>
-        <w:t>construct a robust model to compute transition rates with high efficiency &amp; accuracy</w:t>
-      </w:r>
-      <w:r>
-        <w:rPr>
-          <w:rFonts w:ascii="Arial" w:hAnsi="Arial" w:cs="Arial"/>
-          <w:color w:val="000000" w:themeColor="text1"/>
-          <w:sz w:val="22"/>
-          <w:szCs w:val="22"/>
-        </w:rPr>
-        <w:t xml:space="preserve"> from </w:t>
+        <w:t xml:space="preserve">construct </w:t>
+      </w:r>
+      <w:r>
+        <w:rPr>
+          <w:rFonts w:ascii="Arial" w:hAnsi="Arial" w:cs="Arial"/>
+          <w:color w:val="000000" w:themeColor="text1"/>
+          <w:sz w:val="22"/>
+          <w:szCs w:val="22"/>
+        </w:rPr>
+        <w:t xml:space="preserve">a </w:t>
+      </w:r>
+      <w:r>
+        <w:rPr>
+          <w:rFonts w:ascii="Arial" w:hAnsi="Arial" w:cs="Arial"/>
+          <w:color w:val="000000" w:themeColor="text1"/>
+          <w:sz w:val="22"/>
+          <w:szCs w:val="22"/>
+        </w:rPr>
+        <w:t xml:space="preserve">model to compute transition rates with high efficiency </w:t>
+      </w:r>
+      <w:r>
+        <w:rPr>
+          <w:rFonts w:ascii="Arial" w:hAnsi="Arial" w:cs="Arial"/>
+          <w:color w:val="000000" w:themeColor="text1"/>
+          <w:sz w:val="22"/>
+          <w:szCs w:val="22"/>
+        </w:rPr>
+        <w:t xml:space="preserve">while </w:t>
+      </w:r>
+      <w:r>
+        <w:rPr>
+          <w:rFonts w:ascii="Arial" w:hAnsi="Arial" w:cs="Arial"/>
+          <w:color w:val="000000" w:themeColor="text1"/>
+          <w:sz w:val="22"/>
+          <w:szCs w:val="22"/>
+        </w:rPr>
+        <w:t xml:space="preserve">bearing </w:t>
+      </w:r>
+      <w:r>
+        <w:rPr>
+          <w:rFonts w:ascii="Arial" w:hAnsi="Arial" w:cs="Arial"/>
+          <w:color w:val="000000" w:themeColor="text1"/>
+          <w:sz w:val="22"/>
+          <w:szCs w:val="22"/>
+        </w:rPr>
+        <w:t>accuracy</w:t>
+      </w:r>
+      <w:r>
+        <w:rPr>
+          <w:rFonts w:ascii="Arial" w:hAnsi="Arial" w:cs="Arial"/>
+          <w:color w:val="000000" w:themeColor="text1"/>
+          <w:sz w:val="22"/>
+          <w:szCs w:val="22"/>
+        </w:rPr>
+        <w:t xml:space="preserve"> </w:t>
+      </w:r>
+      <w:r>
+        <w:rPr>
+          <w:rFonts w:ascii="Arial" w:hAnsi="Arial" w:cs="Arial"/>
+          <w:color w:val="000000" w:themeColor="text1"/>
+          <w:sz w:val="22"/>
+          <w:szCs w:val="22"/>
+        </w:rPr>
+        <w:t>comparable to</w:t>
       </w:r>
       <w:r>
         <w:rPr>
@@ -553,16 +776,38 @@
           <w:sz w:val="22"/>
           <w:szCs w:val="22"/>
         </w:rPr>
+        <w:t xml:space="preserve"> </w:t>
+      </w:r>
+      <w:r>
+        <w:rPr>
+          <w:rFonts w:ascii="Arial" w:hAnsi="Arial" w:cs="Arial"/>
+          <w:i/>
+          <w:iCs/>
+          <w:color w:val="000000" w:themeColor="text1"/>
+          <w:sz w:val="22"/>
+          <w:szCs w:val="22"/>
+        </w:rPr>
         <w:t>ab initio</w:t>
       </w:r>
       <w:r>
         <w:rPr>
           <w:rFonts w:ascii="Arial" w:hAnsi="Arial" w:cs="Arial"/>
-          <w:color w:val="000000" w:themeColor="text1"/>
-          <w:sz w:val="22"/>
-          <w:szCs w:val="22"/>
-        </w:rPr>
-        <w:t xml:space="preserve">, and </w:t>
+          <w:i/>
+          <w:iCs/>
+          <w:color w:val="000000" w:themeColor="text1"/>
+          <w:sz w:val="22"/>
+          <w:szCs w:val="22"/>
+        </w:rPr>
+        <w:t xml:space="preserve"> simulation</w:t>
+      </w:r>
+      <w:r>
+        <w:rPr>
+          <w:rFonts w:ascii="Arial" w:hAnsi="Arial" w:cs="Arial"/>
+          <w:color w:val="000000" w:themeColor="text1"/>
+          <w:sz w:val="22"/>
+          <w:szCs w:val="22"/>
+        </w:rPr>
+        <w:t>, and</w:t>
       </w:r>
       <w:r>
         <w:rPr>
@@ -633,25 +878,25 @@
           <w:sz w:val="22"/>
           <w:szCs w:val="22"/>
         </w:rPr>
-        <w:t xml:space="preserve">Therefore, </w:t>
-      </w:r>
-      <w:r>
-        <w:rPr>
-          <w:rFonts w:ascii="Arial" w:hAnsi="Arial" w:cs="Arial"/>
-          <w:color w:val="000000" w:themeColor="text1"/>
-          <w:sz w:val="22"/>
-          <w:szCs w:val="22"/>
-        </w:rPr>
-        <w:t xml:space="preserve">in this paper, </w:t>
-      </w:r>
-      <w:r>
-        <w:rPr>
-          <w:rFonts w:ascii="Arial" w:hAnsi="Arial" w:cs="Arial"/>
-          <w:color w:val="000000" w:themeColor="text1"/>
-          <w:sz w:val="22"/>
-          <w:szCs w:val="22"/>
-        </w:rPr>
-        <w:t xml:space="preserve">we developed </w:t>
+        <w:t xml:space="preserve">Here, </w:t>
+      </w:r>
+      <w:r>
+        <w:rPr>
+          <w:rFonts w:ascii="Arial" w:hAnsi="Arial" w:cs="Arial"/>
+          <w:color w:val="000000" w:themeColor="text1"/>
+          <w:sz w:val="22"/>
+          <w:szCs w:val="22"/>
+        </w:rPr>
+        <w:t xml:space="preserve">we </w:t>
+      </w:r>
+      <w:r>
+        <w:rPr>
+          <w:rFonts w:ascii="Arial" w:hAnsi="Arial" w:cs="Arial"/>
+          <w:color w:val="000000" w:themeColor="text1"/>
+          <w:sz w:val="22"/>
+          <w:szCs w:val="22"/>
+        </w:rPr>
+        <w:t xml:space="preserve">present </w:t>
       </w:r>
       <w:r>
         <w:rPr>
@@ -691,17 +936,38 @@
           <w:sz w:val="22"/>
           <w:szCs w:val="22"/>
         </w:rPr>
-        <w:t xml:space="preserve">to cover these key points </w:t>
-      </w:r>
-      <w:r>
-        <w:rPr>
-          <w:rFonts w:ascii="Arial" w:hAnsi="Arial" w:cs="Arial"/>
-          <w:color w:val="000000" w:themeColor="text1"/>
-          <w:sz w:val="22"/>
-          <w:szCs w:val="22"/>
-        </w:rPr>
-        <w:t>with following features:</w:t>
-      </w:r>
+        <w:t xml:space="preserve">to </w:t>
+      </w:r>
+      <w:r>
+        <w:rPr>
+          <w:rFonts w:ascii="Arial" w:hAnsi="Arial" w:cs="Arial"/>
+          <w:color w:val="000000" w:themeColor="text1"/>
+          <w:sz w:val="22"/>
+          <w:szCs w:val="22"/>
+        </w:rPr>
+        <w:t>address the aforementioned requirements</w:t>
+      </w:r>
+      <w:r>
+        <w:rPr>
+          <w:rFonts w:ascii="Arial" w:hAnsi="Arial" w:cs="Arial"/>
+          <w:color w:val="000000" w:themeColor="text1"/>
+          <w:sz w:val="22"/>
+          <w:szCs w:val="22"/>
+        </w:rPr>
+        <w:t xml:space="preserve"> in addition to some unique features:</w:t>
+      </w:r>
+    </w:p>
+    <w:p>
+      <w:pPr>
+        <w:spacing w:line="276" w:lineRule="auto"/>
+        <w:jc w:val="both"/>
+        <w:rPr>
+          <w:rFonts w:ascii="Arial" w:hAnsi="Arial" w:cs="Arial"/>
+          <w:color w:val="000000" w:themeColor="text1"/>
+          <w:sz w:val="22"/>
+          <w:szCs w:val="22"/>
+        </w:rPr>
+      </w:pPr>
     </w:p>
     <w:p>
       <w:pPr>
@@ -728,18 +994,17 @@
           <w:sz w:val="22"/>
           <w:szCs w:val="22"/>
         </w:rPr>
-        <w:t>Pythonic</w:t>
-      </w:r>
-      <w:r>
-        <w:rPr>
-          <w:rFonts w:ascii="Arial" w:hAnsi="Arial" w:cs="Arial"/>
-          <w:color w:val="000000" w:themeColor="text1"/>
-          <w:sz w:val="22"/>
-          <w:szCs w:val="22"/>
-        </w:rPr>
-        <w:t xml:space="preserve">: </w:t>
-      </w:r>
-      <w:proofErr w:type="spellStart"/>
+        <w:t>Improvable lattice Hamiltonian</w:t>
+      </w:r>
+      <w:r>
+        <w:rPr>
+          <w:rFonts w:ascii="Arial" w:hAnsi="Arial" w:cs="Arial"/>
+          <w:color w:val="000000" w:themeColor="text1"/>
+          <w:sz w:val="22"/>
+          <w:szCs w:val="22"/>
+        </w:rPr>
+        <w:t>:</w:t>
+      </w:r>
       <w:r>
         <w:rPr>
           <w:rFonts w:ascii="Arial" w:hAnsi="Arial" w:cs="Arial"/>
@@ -749,54 +1014,9 @@
           <w:sz w:val="22"/>
           <w:szCs w:val="22"/>
         </w:rPr>
-        <w:t>kMCpy</w:t>
-      </w:r>
-      <w:proofErr w:type="spellEnd"/>
-      <w:r>
-        <w:rPr>
-          <w:rFonts w:ascii="Arial" w:hAnsi="Arial" w:cs="Arial"/>
-          <w:color w:val="000000" w:themeColor="text1"/>
-          <w:sz w:val="22"/>
-          <w:szCs w:val="22"/>
-        </w:rPr>
-        <w:t xml:space="preserve"> is </w:t>
-      </w:r>
-      <w:r>
-        <w:rPr>
-          <w:rFonts w:ascii="Arial" w:hAnsi="Arial" w:cs="Arial"/>
-          <w:color w:val="000000" w:themeColor="text1"/>
-          <w:sz w:val="22"/>
-          <w:szCs w:val="22"/>
-        </w:rPr>
-        <w:t>a modulus</w:t>
-      </w:r>
-      <w:r>
-        <w:rPr>
-          <w:rFonts w:ascii="Arial" w:hAnsi="Arial" w:cs="Arial"/>
-          <w:color w:val="000000" w:themeColor="text1"/>
-          <w:sz w:val="22"/>
-          <w:szCs w:val="22"/>
-        </w:rPr>
-        <w:t xml:space="preserve"> and highly customizable</w:t>
-      </w:r>
-      <w:r>
-        <w:rPr>
-          <w:rFonts w:ascii="Arial" w:hAnsi="Arial" w:cs="Arial"/>
-          <w:color w:val="000000" w:themeColor="text1"/>
-          <w:sz w:val="22"/>
-          <w:szCs w:val="22"/>
-        </w:rPr>
-        <w:t xml:space="preserve"> package </w:t>
-      </w:r>
-      <w:r>
-        <w:rPr>
-          <w:rFonts w:ascii="Arial" w:hAnsi="Arial" w:cs="Arial"/>
-          <w:color w:val="000000" w:themeColor="text1"/>
-          <w:sz w:val="22"/>
-          <w:szCs w:val="22"/>
-        </w:rPr>
-        <w:t xml:space="preserve">fully developed using </w:t>
-      </w:r>
+        <w:t xml:space="preserve"> </w:t>
+      </w:r>
+      <w:proofErr w:type="spellStart"/>
       <w:r>
         <w:rPr>
           <w:rFonts w:ascii="Arial" w:hAnsi="Arial" w:cs="Arial"/>
@@ -806,7 +1026,62 @@
           <w:sz w:val="22"/>
           <w:szCs w:val="22"/>
         </w:rPr>
-        <w:t>python</w:t>
+        <w:t>kMCpy</w:t>
+      </w:r>
+      <w:proofErr w:type="spellEnd"/>
+      <w:r>
+        <w:rPr>
+          <w:rFonts w:ascii="Arial" w:hAnsi="Arial" w:cs="Arial"/>
+          <w:color w:val="000000" w:themeColor="text1"/>
+          <w:sz w:val="22"/>
+          <w:szCs w:val="22"/>
+        </w:rPr>
+        <w:t xml:space="preserve"> combined </w:t>
+      </w:r>
+      <w:r>
+        <w:rPr>
+          <w:rFonts w:ascii="Arial" w:hAnsi="Arial" w:cs="Arial"/>
+          <w:color w:val="000000" w:themeColor="text1"/>
+          <w:sz w:val="22"/>
+          <w:szCs w:val="22"/>
+        </w:rPr>
+        <w:t xml:space="preserve">a rigorous formalism to compute transition rates based on </w:t>
+      </w:r>
+      <w:r>
+        <w:rPr>
+          <w:rFonts w:ascii="Arial" w:hAnsi="Arial" w:cs="Arial"/>
+          <w:color w:val="000000" w:themeColor="text1"/>
+          <w:sz w:val="22"/>
+          <w:szCs w:val="22"/>
+        </w:rPr>
+        <w:t xml:space="preserve">a (local) cluster expansion </w:t>
+      </w:r>
+      <w:r>
+        <w:rPr>
+          <w:rFonts w:ascii="Arial" w:hAnsi="Arial" w:cs="Arial"/>
+          <w:color w:val="000000" w:themeColor="text1"/>
+          <w:sz w:val="22"/>
+          <w:szCs w:val="22"/>
+        </w:rPr>
+        <w:t xml:space="preserve">theory, </w:t>
+      </w:r>
+      <w:r>
+        <w:rPr>
+          <w:rFonts w:ascii="Arial" w:hAnsi="Arial" w:cs="Arial"/>
+          <w:color w:val="000000" w:themeColor="text1"/>
+          <w:sz w:val="22"/>
+          <w:szCs w:val="22"/>
+        </w:rPr>
+        <w:t xml:space="preserve">which is </w:t>
+      </w:r>
+      <w:r>
+        <w:rPr>
+          <w:rFonts w:ascii="Arial" w:hAnsi="Arial" w:cs="Arial"/>
+          <w:color w:val="000000" w:themeColor="text1"/>
+          <w:sz w:val="22"/>
+          <w:szCs w:val="22"/>
+        </w:rPr>
+        <w:t>derived from first-principles calculations</w:t>
       </w:r>
       <w:r>
         <w:rPr>
@@ -843,7 +1118,7 @@
           <w:sz w:val="22"/>
           <w:szCs w:val="22"/>
         </w:rPr>
-        <w:t>Cross Platform</w:t>
+        <w:t>Pythonic</w:t>
       </w:r>
       <w:r>
         <w:rPr>
@@ -874,7 +1149,92 @@
           <w:sz w:val="22"/>
           <w:szCs w:val="22"/>
         </w:rPr>
-        <w:t xml:space="preserve"> supports most mainstream platforms including Windows, macOS, and Linux, in both x86/64 and ARM architectures.</w:t>
+        <w:t xml:space="preserve"> is </w:t>
+      </w:r>
+      <w:r>
+        <w:rPr>
+          <w:rFonts w:ascii="Arial" w:hAnsi="Arial" w:cs="Arial"/>
+          <w:color w:val="000000" w:themeColor="text1"/>
+          <w:sz w:val="22"/>
+          <w:szCs w:val="22"/>
+        </w:rPr>
+        <w:t>a modulus</w:t>
+      </w:r>
+      <w:r>
+        <w:rPr>
+          <w:rFonts w:ascii="Arial" w:hAnsi="Arial" w:cs="Arial"/>
+          <w:color w:val="000000" w:themeColor="text1"/>
+          <w:sz w:val="22"/>
+          <w:szCs w:val="22"/>
+        </w:rPr>
+        <w:t xml:space="preserve"> and highly customizable</w:t>
+      </w:r>
+      <w:r>
+        <w:rPr>
+          <w:rFonts w:ascii="Arial" w:hAnsi="Arial" w:cs="Arial"/>
+          <w:color w:val="000000" w:themeColor="text1"/>
+          <w:sz w:val="22"/>
+          <w:szCs w:val="22"/>
+        </w:rPr>
+        <w:t xml:space="preserve"> package </w:t>
+      </w:r>
+      <w:r>
+        <w:rPr>
+          <w:rFonts w:ascii="Arial" w:hAnsi="Arial" w:cs="Arial"/>
+          <w:color w:val="000000" w:themeColor="text1"/>
+          <w:sz w:val="22"/>
+          <w:szCs w:val="22"/>
+        </w:rPr>
+        <w:t xml:space="preserve">fully developed using </w:t>
+      </w:r>
+      <w:r>
+        <w:rPr>
+          <w:rFonts w:ascii="Arial" w:hAnsi="Arial" w:cs="Arial"/>
+          <w:color w:val="000000" w:themeColor="text1"/>
+          <w:sz w:val="22"/>
+          <w:szCs w:val="22"/>
+        </w:rPr>
+        <w:t xml:space="preserve">the versatile </w:t>
+      </w:r>
+      <w:r>
+        <w:rPr>
+          <w:rFonts w:ascii="Arial" w:hAnsi="Arial" w:cs="Arial"/>
+          <w:i/>
+          <w:iCs/>
+          <w:color w:val="000000" w:themeColor="text1"/>
+          <w:sz w:val="22"/>
+          <w:szCs w:val="22"/>
+        </w:rPr>
+        <w:t>python</w:t>
+      </w:r>
+      <w:r>
+        <w:rPr>
+          <w:rFonts w:ascii="Arial" w:hAnsi="Arial" w:cs="Arial"/>
+          <w:i/>
+          <w:iCs/>
+          <w:color w:val="000000" w:themeColor="text1"/>
+          <w:sz w:val="22"/>
+          <w:szCs w:val="22"/>
+        </w:rPr>
+        <w:t xml:space="preserve"> </w:t>
+      </w:r>
+      <w:r>
+        <w:rPr>
+          <w:rFonts w:ascii="Arial" w:hAnsi="Arial" w:cs="Arial"/>
+          <w:color w:val="000000" w:themeColor="text1"/>
+          <w:sz w:val="22"/>
+          <w:szCs w:val="22"/>
+        </w:rPr>
+        <w:t>language</w:t>
+      </w:r>
+      <w:r>
+        <w:rPr>
+          <w:rFonts w:ascii="Arial" w:hAnsi="Arial" w:cs="Arial"/>
+          <w:color w:val="000000" w:themeColor="text1"/>
+          <w:sz w:val="22"/>
+          <w:szCs w:val="22"/>
+        </w:rPr>
+        <w:t>.</w:t>
       </w:r>
     </w:p>
     <w:p>
@@ -902,16 +1262,38 @@
           <w:sz w:val="22"/>
           <w:szCs w:val="22"/>
         </w:rPr>
-        <w:t>Ease of Use</w:t>
-      </w:r>
-      <w:r>
-        <w:rPr>
-          <w:rFonts w:ascii="Arial" w:hAnsi="Arial" w:cs="Arial"/>
-          <w:color w:val="000000" w:themeColor="text1"/>
-          <w:sz w:val="22"/>
-          <w:szCs w:val="22"/>
-        </w:rPr>
-        <w:t>: All input and output data are supplied using human-readable JSON format, which is easily parsed and generated by computers.</w:t>
+        <w:t>Cross Platform</w:t>
+      </w:r>
+      <w:r>
+        <w:rPr>
+          <w:rFonts w:ascii="Arial" w:hAnsi="Arial" w:cs="Arial"/>
+          <w:color w:val="000000" w:themeColor="text1"/>
+          <w:sz w:val="22"/>
+          <w:szCs w:val="22"/>
+        </w:rPr>
+        <w:t xml:space="preserve">: </w:t>
+      </w:r>
+      <w:proofErr w:type="spellStart"/>
+      <w:r>
+        <w:rPr>
+          <w:rFonts w:ascii="Arial" w:hAnsi="Arial" w:cs="Arial"/>
+          <w:i/>
+          <w:iCs/>
+          <w:color w:val="000000" w:themeColor="text1"/>
+          <w:sz w:val="22"/>
+          <w:szCs w:val="22"/>
+        </w:rPr>
+        <w:t>kMCpy</w:t>
+      </w:r>
+      <w:proofErr w:type="spellEnd"/>
+      <w:r>
+        <w:rPr>
+          <w:rFonts w:ascii="Arial" w:hAnsi="Arial" w:cs="Arial"/>
+          <w:color w:val="000000" w:themeColor="text1"/>
+          <w:sz w:val="22"/>
+          <w:szCs w:val="22"/>
+        </w:rPr>
+        <w:t xml:space="preserve"> supports most mainstream platforms including Windows, macOS, and Linux, in both x86/64 and ARM architectures.</w:t>
       </w:r>
     </w:p>
     <w:p>
@@ -939,151 +1321,25 @@
           <w:sz w:val="22"/>
           <w:szCs w:val="22"/>
         </w:rPr>
-        <w:t>Performance</w:t>
-      </w:r>
-      <w:r>
-        <w:rPr>
-          <w:rFonts w:ascii="Arial" w:hAnsi="Arial" w:cs="Arial"/>
-          <w:color w:val="000000" w:themeColor="text1"/>
-          <w:sz w:val="22"/>
-          <w:szCs w:val="22"/>
-        </w:rPr>
-        <w:t xml:space="preserve">: The computationally-intensive routines of </w:t>
-      </w:r>
-      <w:proofErr w:type="spellStart"/>
-      <w:r>
-        <w:rPr>
-          <w:rFonts w:ascii="Arial" w:hAnsi="Arial" w:cs="Arial"/>
-          <w:i/>
-          <w:iCs/>
-          <w:color w:val="000000" w:themeColor="text1"/>
-          <w:sz w:val="22"/>
-          <w:szCs w:val="22"/>
-        </w:rPr>
-        <w:t>kMCpy</w:t>
-      </w:r>
-      <w:proofErr w:type="spellEnd"/>
-      <w:r>
-        <w:rPr>
-          <w:rFonts w:ascii="Arial" w:hAnsi="Arial" w:cs="Arial"/>
-          <w:color w:val="000000" w:themeColor="text1"/>
-          <w:sz w:val="22"/>
-          <w:szCs w:val="22"/>
-        </w:rPr>
-        <w:t xml:space="preserve"> are translated into optimized machine code at runtime using </w:t>
-      </w:r>
-      <w:proofErr w:type="spellStart"/>
-      <w:r>
-        <w:rPr>
-          <w:rFonts w:ascii="Arial" w:hAnsi="Arial" w:cs="Arial"/>
-          <w:i/>
-          <w:iCs/>
-          <w:color w:val="000000" w:themeColor="text1"/>
-          <w:sz w:val="22"/>
-          <w:szCs w:val="22"/>
-        </w:rPr>
-        <w:t>Numba</w:t>
-      </w:r>
-      <w:proofErr w:type="spellEnd"/>
-      <w:r>
-        <w:rPr>
-          <w:rFonts w:ascii="Arial" w:hAnsi="Arial" w:cs="Arial"/>
-          <w:color w:val="000000" w:themeColor="text1"/>
-          <w:sz w:val="22"/>
-          <w:szCs w:val="22"/>
-        </w:rPr>
-        <w:t>.</w:t>
-      </w:r>
-    </w:p>
-    <w:p>
-      <w:pPr>
-        <w:spacing w:line="276" w:lineRule="auto"/>
-        <w:jc w:val="both"/>
-        <w:rPr>
-          <w:rFonts w:ascii="Arial" w:hAnsi="Arial" w:cs="Arial"/>
-          <w:color w:val="000000" w:themeColor="text1"/>
-          <w:sz w:val="22"/>
-          <w:szCs w:val="22"/>
-        </w:rPr>
-      </w:pPr>
-    </w:p>
-    <w:p>
-      <w:pPr>
-        <w:spacing w:line="276" w:lineRule="auto"/>
-        <w:jc w:val="both"/>
-        <w:rPr>
-          <w:rFonts w:ascii="Arial" w:hAnsi="Arial" w:cs="Arial"/>
-          <w:color w:val="000000" w:themeColor="text1"/>
-          <w:sz w:val="22"/>
-          <w:szCs w:val="22"/>
-          <w:lang w:val="en-US"/>
-        </w:rPr>
-      </w:pPr>
-      <w:r>
-        <w:rPr>
-          <w:rFonts w:ascii="Arial" w:hAnsi="Arial" w:cs="Arial"/>
-          <w:color w:val="000000" w:themeColor="text1"/>
-          <w:sz w:val="22"/>
-          <w:szCs w:val="22"/>
-          <w:lang w:val="en-US"/>
-        </w:rPr>
-        <w:t xml:space="preserve">We believe </w:t>
-      </w:r>
-      <w:proofErr w:type="spellStart"/>
-      <w:r>
-        <w:rPr>
-          <w:rFonts w:ascii="Arial" w:hAnsi="Arial" w:cs="Arial"/>
-          <w:i/>
-          <w:iCs/>
-          <w:color w:val="000000" w:themeColor="text1"/>
-          <w:sz w:val="22"/>
-          <w:szCs w:val="22"/>
-          <w:lang w:val="en-US"/>
-        </w:rPr>
-        <w:t>kMCpy</w:t>
-      </w:r>
-      <w:proofErr w:type="spellEnd"/>
-      <w:r>
-        <w:rPr>
-          <w:rFonts w:ascii="Arial" w:hAnsi="Arial" w:cs="Arial"/>
-          <w:color w:val="000000" w:themeColor="text1"/>
-          <w:sz w:val="22"/>
-          <w:szCs w:val="22"/>
-          <w:lang w:val="en-US"/>
-        </w:rPr>
-        <w:t xml:space="preserve"> and its implemented workflow will provide a framework to the scientific community to predict the kinetic properties of any crystalline solid materials from first principle with high accuracy and performance</w:t>
-      </w:r>
-      <w:r>
-        <w:rPr>
-          <w:rFonts w:ascii="Arial" w:hAnsi="Arial" w:cs="Arial"/>
-          <w:color w:val="000000" w:themeColor="text1"/>
-          <w:sz w:val="22"/>
-          <w:szCs w:val="22"/>
-          <w:lang w:val="en-US"/>
-        </w:rPr>
-        <w:t xml:space="preserve">, and this work will be of great interest to the readership of </w:t>
-      </w:r>
-      <w:r>
-        <w:rPr>
-          <w:rFonts w:ascii="Arial" w:hAnsi="Arial" w:cs="Arial"/>
-          <w:i/>
-          <w:iCs/>
-          <w:color w:val="000000" w:themeColor="text1"/>
-          <w:sz w:val="22"/>
-          <w:szCs w:val="22"/>
-          <w:lang w:val="en-US"/>
-        </w:rPr>
-        <w:t>Computational Materials Science</w:t>
-      </w:r>
-      <w:r>
-        <w:rPr>
-          <w:rFonts w:ascii="Arial" w:hAnsi="Arial" w:cs="Arial"/>
-          <w:color w:val="000000" w:themeColor="text1"/>
-          <w:sz w:val="22"/>
-          <w:szCs w:val="22"/>
-          <w:lang w:val="en-US"/>
-        </w:rPr>
-        <w:t>. The following files are submitted on the website portal:</w:t>
+        <w:t>Ease of Use</w:t>
+      </w:r>
+      <w:r>
+        <w:rPr>
+          <w:rFonts w:ascii="Arial" w:hAnsi="Arial" w:cs="Arial"/>
+          <w:color w:val="000000" w:themeColor="text1"/>
+          <w:sz w:val="22"/>
+          <w:szCs w:val="22"/>
+        </w:rPr>
+        <w:t>: All input and output data are supplied using human-readable JSON format, which is easily parsed and generated by computers.</w:t>
+      </w:r>
+      <w:r>
+        <w:rPr>
+          <w:rFonts w:ascii="Arial" w:hAnsi="Arial" w:cs="Arial"/>
+          <w:color w:val="000000" w:themeColor="text1"/>
+          <w:sz w:val="22"/>
+          <w:szCs w:val="22"/>
+        </w:rPr>
+        <w:t xml:space="preserve"> Furthermore, JSON is compatible across different platforms and hardware architecture.  </w:t>
       </w:r>
     </w:p>
     <w:p>
@@ -1091,7 +1347,7 @@
         <w:pStyle w:val="ListParagraph"/>
         <w:numPr>
           <w:ilvl w:val="0"/>
-          <w:numId w:val="10"/>
+          <w:numId w:val="8"/>
         </w:numPr>
         <w:spacing w:line="276" w:lineRule="auto"/>
         <w:jc w:val="both"/>
@@ -1105,20 +1361,99 @@
       <w:r>
         <w:rPr>
           <w:rFonts w:ascii="Arial" w:hAnsi="Arial" w:cs="Arial"/>
-          <w:color w:val="000000" w:themeColor="text1"/>
-          <w:sz w:val="22"/>
-          <w:szCs w:val="22"/>
-        </w:rPr>
-        <w:t>Manuscript</w:t>
+          <w:b/>
+          <w:bCs/>
+          <w:color w:val="000000" w:themeColor="text1"/>
+          <w:sz w:val="22"/>
+          <w:szCs w:val="22"/>
+        </w:rPr>
+        <w:t>Performance</w:t>
+      </w:r>
+      <w:r>
+        <w:rPr>
+          <w:rFonts w:ascii="Arial" w:hAnsi="Arial" w:cs="Arial"/>
+          <w:color w:val="000000" w:themeColor="text1"/>
+          <w:sz w:val="22"/>
+          <w:szCs w:val="22"/>
+        </w:rPr>
+        <w:t xml:space="preserve">: The computationally-intensive routines of </w:t>
+      </w:r>
+      <w:proofErr w:type="spellStart"/>
+      <w:r>
+        <w:rPr>
+          <w:rFonts w:ascii="Arial" w:hAnsi="Arial" w:cs="Arial"/>
+          <w:i/>
+          <w:iCs/>
+          <w:color w:val="000000" w:themeColor="text1"/>
+          <w:sz w:val="22"/>
+          <w:szCs w:val="22"/>
+        </w:rPr>
+        <w:t>kMCpy</w:t>
+      </w:r>
+      <w:proofErr w:type="spellEnd"/>
+      <w:r>
+        <w:rPr>
+          <w:rFonts w:ascii="Arial" w:hAnsi="Arial" w:cs="Arial"/>
+          <w:color w:val="000000" w:themeColor="text1"/>
+          <w:sz w:val="22"/>
+          <w:szCs w:val="22"/>
+        </w:rPr>
+        <w:t xml:space="preserve"> are translated into optimized machine code at runtime using </w:t>
+      </w:r>
+      <w:r>
+        <w:rPr>
+          <w:rFonts w:ascii="Arial" w:hAnsi="Arial" w:cs="Arial"/>
+          <w:color w:val="000000" w:themeColor="text1"/>
+          <w:sz w:val="22"/>
+          <w:szCs w:val="22"/>
+        </w:rPr>
+        <w:t xml:space="preserve">the </w:t>
+      </w:r>
+      <w:proofErr w:type="spellStart"/>
+      <w:r>
+        <w:rPr>
+          <w:rFonts w:ascii="Arial" w:hAnsi="Arial" w:cs="Arial"/>
+          <w:i/>
+          <w:iCs/>
+          <w:color w:val="000000" w:themeColor="text1"/>
+          <w:sz w:val="22"/>
+          <w:szCs w:val="22"/>
+        </w:rPr>
+        <w:t>Numba</w:t>
+      </w:r>
+      <w:proofErr w:type="spellEnd"/>
+      <w:r>
+        <w:rPr>
+          <w:rFonts w:ascii="Arial" w:hAnsi="Arial" w:cs="Arial"/>
+          <w:i/>
+          <w:iCs/>
+          <w:color w:val="000000" w:themeColor="text1"/>
+          <w:sz w:val="22"/>
+          <w:szCs w:val="22"/>
+        </w:rPr>
+        <w:t xml:space="preserve"> </w:t>
+      </w:r>
+      <w:r>
+        <w:rPr>
+          <w:rFonts w:ascii="Arial" w:hAnsi="Arial" w:cs="Arial"/>
+          <w:color w:val="000000" w:themeColor="text1"/>
+          <w:sz w:val="22"/>
+          <w:szCs w:val="22"/>
+        </w:rPr>
+        <w:t>library</w:t>
+      </w:r>
+      <w:r>
+        <w:rPr>
+          <w:rFonts w:ascii="Arial" w:hAnsi="Arial" w:cs="Arial"/>
+          <w:color w:val="000000" w:themeColor="text1"/>
+          <w:sz w:val="22"/>
+          <w:szCs w:val="22"/>
+        </w:rPr>
+        <w:t>.</w:t>
       </w:r>
     </w:p>
     <w:p>
       <w:pPr>
-        <w:pStyle w:val="ListParagraph"/>
-        <w:numPr>
-          <w:ilvl w:val="0"/>
-          <w:numId w:val="10"/>
-        </w:numPr>
         <w:spacing w:line="276" w:lineRule="auto"/>
         <w:jc w:val="both"/>
         <w:rPr>
@@ -1128,23 +1463,9 @@
           <w:szCs w:val="22"/>
         </w:rPr>
       </w:pPr>
-      <w:r>
-        <w:rPr>
-          <w:rFonts w:ascii="Arial" w:hAnsi="Arial" w:cs="Arial"/>
-          <w:color w:val="000000" w:themeColor="text1"/>
-          <w:sz w:val="22"/>
-          <w:szCs w:val="22"/>
-        </w:rPr>
-        <w:t>Cover letter</w:t>
-      </w:r>
     </w:p>
     <w:p>
       <w:pPr>
-        <w:pStyle w:val="ListParagraph"/>
-        <w:numPr>
-          <w:ilvl w:val="0"/>
-          <w:numId w:val="10"/>
-        </w:numPr>
         <w:spacing w:line="276" w:lineRule="auto"/>
         <w:jc w:val="both"/>
         <w:rPr>
@@ -1160,20 +1481,196 @@
           <w:color w:val="000000" w:themeColor="text1"/>
           <w:sz w:val="22"/>
           <w:szCs w:val="22"/>
-        </w:rPr>
-        <w:t xml:space="preserve">Source code of </w:t>
+          <w:lang w:val="en-US"/>
+        </w:rPr>
+        <w:t xml:space="preserve">We believe </w:t>
       </w:r>
       <w:proofErr w:type="spellStart"/>
       <w:r>
         <w:rPr>
           <w:rFonts w:ascii="Arial" w:hAnsi="Arial" w:cs="Arial"/>
-          <w:color w:val="000000" w:themeColor="text1"/>
-          <w:sz w:val="22"/>
-          <w:szCs w:val="22"/>
+          <w:i/>
+          <w:iCs/>
+          <w:color w:val="000000" w:themeColor="text1"/>
+          <w:sz w:val="22"/>
+          <w:szCs w:val="22"/>
+          <w:lang w:val="en-US"/>
         </w:rPr>
         <w:t>kMCpy</w:t>
       </w:r>
       <w:proofErr w:type="spellEnd"/>
+      <w:r>
+        <w:rPr>
+          <w:rFonts w:ascii="Arial" w:hAnsi="Arial" w:cs="Arial"/>
+          <w:color w:val="000000" w:themeColor="text1"/>
+          <w:sz w:val="22"/>
+          <w:szCs w:val="22"/>
+          <w:lang w:val="en-US"/>
+        </w:rPr>
+        <w:t xml:space="preserve"> and its implemented workflow provide</w:t>
+      </w:r>
+      <w:r>
+        <w:rPr>
+          <w:rFonts w:ascii="Arial" w:hAnsi="Arial" w:cs="Arial"/>
+          <w:color w:val="000000" w:themeColor="text1"/>
+          <w:sz w:val="22"/>
+          <w:szCs w:val="22"/>
+          <w:lang w:val="en-US"/>
+        </w:rPr>
+        <w:t>s</w:t>
+      </w:r>
+      <w:r>
+        <w:rPr>
+          <w:rFonts w:ascii="Arial" w:hAnsi="Arial" w:cs="Arial"/>
+          <w:color w:val="000000" w:themeColor="text1"/>
+          <w:sz w:val="22"/>
+          <w:szCs w:val="22"/>
+          <w:lang w:val="en-US"/>
+        </w:rPr>
+        <w:t xml:space="preserve"> a framework </w:t>
+      </w:r>
+      <w:r>
+        <w:rPr>
+          <w:rFonts w:ascii="Arial" w:hAnsi="Arial" w:cs="Arial"/>
+          <w:color w:val="000000" w:themeColor="text1"/>
+          <w:sz w:val="22"/>
+          <w:szCs w:val="22"/>
+          <w:lang w:val="en-US"/>
+        </w:rPr>
+        <w:t>for</w:t>
+      </w:r>
+      <w:r>
+        <w:rPr>
+          <w:rFonts w:ascii="Arial" w:hAnsi="Arial" w:cs="Arial"/>
+          <w:color w:val="000000" w:themeColor="text1"/>
+          <w:sz w:val="22"/>
+          <w:szCs w:val="22"/>
+          <w:lang w:val="en-US"/>
+        </w:rPr>
+        <w:t xml:space="preserve"> the scientific community to predict the kinetic properties of any crystalline materials from first</w:t>
+      </w:r>
+      <w:r>
+        <w:rPr>
+          <w:rFonts w:ascii="Arial" w:hAnsi="Arial" w:cs="Arial"/>
+          <w:color w:val="000000" w:themeColor="text1"/>
+          <w:sz w:val="22"/>
+          <w:szCs w:val="22"/>
+          <w:lang w:val="en-US"/>
+        </w:rPr>
+        <w:t>-</w:t>
+      </w:r>
+      <w:r>
+        <w:rPr>
+          <w:rFonts w:ascii="Arial" w:hAnsi="Arial" w:cs="Arial"/>
+          <w:color w:val="000000" w:themeColor="text1"/>
+          <w:sz w:val="22"/>
+          <w:szCs w:val="22"/>
+          <w:lang w:val="en-US"/>
+        </w:rPr>
+        <w:t>principle</w:t>
+      </w:r>
+      <w:r>
+        <w:rPr>
+          <w:rFonts w:ascii="Arial" w:hAnsi="Arial" w:cs="Arial"/>
+          <w:color w:val="000000" w:themeColor="text1"/>
+          <w:sz w:val="22"/>
+          <w:szCs w:val="22"/>
+          <w:lang w:val="en-US"/>
+        </w:rPr>
+        <w:t>s calculations</w:t>
+      </w:r>
+      <w:r>
+        <w:rPr>
+          <w:rFonts w:ascii="Arial" w:hAnsi="Arial" w:cs="Arial"/>
+          <w:color w:val="000000" w:themeColor="text1"/>
+          <w:sz w:val="22"/>
+          <w:szCs w:val="22"/>
+          <w:lang w:val="en-US"/>
+        </w:rPr>
+        <w:t xml:space="preserve"> with high accuracy and performance</w:t>
+      </w:r>
+      <w:r>
+        <w:rPr>
+          <w:rFonts w:ascii="Arial" w:hAnsi="Arial" w:cs="Arial"/>
+          <w:color w:val="000000" w:themeColor="text1"/>
+          <w:sz w:val="22"/>
+          <w:szCs w:val="22"/>
+          <w:lang w:val="en-US"/>
+        </w:rPr>
+        <w:t xml:space="preserve">. </w:t>
+      </w:r>
+      <w:r>
+        <w:rPr>
+          <w:rFonts w:ascii="Arial" w:hAnsi="Arial" w:cs="Arial"/>
+          <w:color w:val="000000" w:themeColor="text1"/>
+          <w:sz w:val="22"/>
+          <w:szCs w:val="22"/>
+          <w:lang w:val="en-US"/>
+        </w:rPr>
+        <w:t xml:space="preserve">It is our belief that </w:t>
+      </w:r>
+      <w:r>
+        <w:rPr>
+          <w:rFonts w:ascii="Arial" w:hAnsi="Arial" w:cs="Arial"/>
+          <w:color w:val="000000" w:themeColor="text1"/>
+          <w:sz w:val="22"/>
+          <w:szCs w:val="22"/>
+          <w:lang w:val="en-US"/>
+        </w:rPr>
+        <w:t>t</w:t>
+      </w:r>
+      <w:r>
+        <w:rPr>
+          <w:rFonts w:ascii="Arial" w:hAnsi="Arial" w:cs="Arial"/>
+          <w:color w:val="000000" w:themeColor="text1"/>
+          <w:sz w:val="22"/>
+          <w:szCs w:val="22"/>
+          <w:lang w:val="en-US"/>
+        </w:rPr>
+        <w:t xml:space="preserve">his work will be of </w:t>
+      </w:r>
+      <w:r>
+        <w:rPr>
+          <w:rFonts w:ascii="Arial" w:hAnsi="Arial" w:cs="Arial"/>
+          <w:color w:val="000000" w:themeColor="text1"/>
+          <w:sz w:val="22"/>
+          <w:szCs w:val="22"/>
+          <w:lang w:val="en-US"/>
+        </w:rPr>
+        <w:t xml:space="preserve">significant </w:t>
+      </w:r>
+      <w:r>
+        <w:rPr>
+          <w:rFonts w:ascii="Arial" w:hAnsi="Arial" w:cs="Arial"/>
+          <w:color w:val="000000" w:themeColor="text1"/>
+          <w:sz w:val="22"/>
+          <w:szCs w:val="22"/>
+          <w:lang w:val="en-US"/>
+        </w:rPr>
+        <w:t xml:space="preserve">interest to the readership of </w:t>
+      </w:r>
+      <w:r>
+        <w:rPr>
+          <w:rFonts w:ascii="Arial" w:hAnsi="Arial" w:cs="Arial"/>
+          <w:i/>
+          <w:iCs/>
+          <w:color w:val="000000" w:themeColor="text1"/>
+          <w:sz w:val="22"/>
+          <w:szCs w:val="22"/>
+          <w:lang w:val="en-US"/>
+        </w:rPr>
+        <w:t>Computational Materials Science</w:t>
+      </w:r>
+      <w:r>
+        <w:rPr>
+          <w:rFonts w:ascii="Arial" w:hAnsi="Arial" w:cs="Arial"/>
+          <w:color w:val="000000" w:themeColor="text1"/>
+          <w:sz w:val="22"/>
+          <w:szCs w:val="22"/>
+          <w:lang w:val="en-US"/>
+        </w:rPr>
+        <w:t xml:space="preserve">. </w:t>
+      </w:r>
     </w:p>
     <w:p>
       <w:pPr>
